--- a/Log Book/420161014_4210161019_4210161030_Week 7_Progress Game.docx
+++ b/Log Book/420161014_4210161019_4210161030_Week 7_Progress Game.docx
@@ -147,8 +147,10 @@
           <w:szCs w:val="32"/>
           <w:lang w:val="en-US"/>
         </w:rPr>
-        <w:t>LAPORAN 003</w:t>
-      </w:r>
+        <w:t>LAPORAN 007</w:t>
+      </w:r>
+      <w:bookmarkStart w:id="0" w:name="_GoBack"/>
+      <w:bookmarkEnd w:id="0"/>
     </w:p>
     <w:p>
       <w:pPr>
@@ -2371,6 +2373,7 @@
     <w:p>
       <w:pPr>
         <w:numPr>
+          <w:ilvl w:val="0"/>
           <w:numId w:val="0"/>
         </w:numPr>
         <w:tabs>
@@ -2390,6 +2393,7 @@
     <w:p>
       <w:pPr>
         <w:numPr>
+          <w:ilvl w:val="0"/>
           <w:numId w:val="0"/>
         </w:numPr>
         <w:tabs>
@@ -2405,8 +2409,6 @@
           <w:lang w:val="en-US"/>
         </w:rPr>
       </w:pPr>
-      <w:bookmarkStart w:id="0" w:name="_GoBack"/>
-      <w:bookmarkEnd w:id="0"/>
     </w:p>
     <w:p>
       <w:pPr>
